--- a/week05/notes.docx
+++ b/week05/notes.docx
@@ -228,6 +228,67 @@
       </w:r>
       <w:r>
         <w:t xml:space="preserve"> assignments</w:t>
+      </w:r>
+    </w:p>
+    <w:p>
+      <w:pPr>
+        <w:pStyle w:val="ListParagraph"/>
+        <w:numPr>
+          <w:ilvl w:val="0"/>
+          <w:numId w:val="3"/>
+        </w:numPr>
+      </w:pPr>
+      <w:r>
+        <w:t xml:space="preserve">Found a copy of </w:t>
+      </w:r>
+      <w:proofErr w:type="spellStart"/>
+      <w:r>
+        <w:t>toDo</w:t>
+      </w:r>
+      <w:proofErr w:type="spellEnd"/>
+      <w:r>
+        <w:t xml:space="preserve"> list online and played with it to see if I could get it to work better</w:t>
+      </w:r>
+    </w:p>
+    <w:p>
+      <w:pPr>
+        <w:pStyle w:val="ListParagraph"/>
+        <w:numPr>
+          <w:ilvl w:val="1"/>
+          <w:numId w:val="3"/>
+        </w:numPr>
+      </w:pPr>
+      <w:r>
+        <w:t>Found a way to start with empty list</w:t>
+      </w:r>
+    </w:p>
+    <w:p>
+      <w:pPr>
+        <w:pStyle w:val="ListParagraph"/>
+        <w:numPr>
+          <w:ilvl w:val="1"/>
+          <w:numId w:val="3"/>
+        </w:numPr>
+      </w:pPr>
+      <w:r>
+        <w:t xml:space="preserve">Found a way to improve </w:t>
+      </w:r>
+      <w:proofErr w:type="spellStart"/>
+      <w:r>
+        <w:t>css</w:t>
+      </w:r>
+      <w:proofErr w:type="spellEnd"/>
+    </w:p>
+    <w:p>
+      <w:pPr>
+        <w:pStyle w:val="ListParagraph"/>
+        <w:numPr>
+          <w:ilvl w:val="1"/>
+          <w:numId w:val="3"/>
+        </w:numPr>
+      </w:pPr>
+      <w:r>
+        <w:t>Could not get remainder of function’s to work.</w:t>
       </w:r>
     </w:p>
     <w:p>
